--- a/FuentesCurso/UD 05. Redes y volumenes en Docker/UD 05.06 - Actividades entregables.docx
+++ b/FuentesCurso/UD 05. Redes y volumenes en Docker/UD 05.06 - Actividades entregables.docx
@@ -5,6 +5,7 @@
     <w:p>
       <w:pPr>
         <w:pStyle w:val="Title"/>
+        <w:pageBreakBefore w:val="0"/>
         <w:widowControl w:val="1"/>
         <w:spacing w:after="0" w:before="1440" w:lineRule="auto"/>
         <w:rPr>
@@ -50,6 +51,7 @@
     </w:p>
     <w:p>
       <w:pPr>
+        <w:pageBreakBefore w:val="0"/>
         <w:widowControl w:val="1"/>
         <w:spacing w:after="3600" w:before="200" w:lineRule="auto"/>
         <w:rPr>
@@ -78,12 +80,12 @@
             <wp:extent cx="6120000" cy="723900"/>
             <wp:effectExtent b="0" l="0" r="0" t="0"/>
             <wp:wrapSquare wrapText="bothSides" distB="114300" distT="114300" distL="114300" distR="114300"/>
-            <wp:docPr id="2" name="image3.png"/>
+            <wp:docPr id="2" name="image1.png"/>
             <a:graphic>
               <a:graphicData uri="http://schemas.openxmlformats.org/drawingml/2006/picture">
                 <pic:pic>
                   <pic:nvPicPr>
-                    <pic:cNvPr id="0" name="image3.png"/>
+                    <pic:cNvPr id="0" name="image1.png"/>
                     <pic:cNvPicPr preferRelativeResize="0"/>
                   </pic:nvPicPr>
                   <pic:blipFill>
@@ -155,6 +157,7 @@
     </w:p>
     <w:p>
       <w:pPr>
+        <w:pageBreakBefore w:val="0"/>
         <w:widowControl w:val="1"/>
         <w:spacing w:after="0" w:before="200" w:line="300" w:lineRule="auto"/>
         <w:rPr>
@@ -172,6 +175,7 @@
     </w:p>
     <w:p>
       <w:pPr>
+        <w:pageBreakBefore w:val="0"/>
         <w:widowControl w:val="1"/>
         <w:spacing w:after="0" w:before="200" w:line="300" w:lineRule="auto"/>
         <w:rPr>
@@ -189,6 +193,7 @@
     </w:p>
     <w:p>
       <w:pPr>
+        <w:pageBreakBefore w:val="0"/>
         <w:widowControl w:val="1"/>
         <w:spacing w:after="0" w:before="200" w:line="300" w:lineRule="auto"/>
         <w:rPr>
@@ -206,6 +211,7 @@
     </w:p>
     <w:p>
       <w:pPr>
+        <w:pageBreakBefore w:val="0"/>
         <w:widowControl w:val="1"/>
         <w:spacing w:after="0" w:before="200" w:line="300" w:lineRule="auto"/>
         <w:rPr>
@@ -223,6 +229,7 @@
     </w:p>
     <w:p>
       <w:pPr>
+        <w:pageBreakBefore w:val="0"/>
         <w:widowControl w:val="1"/>
         <w:spacing w:after="0" w:before="200" w:line="300" w:lineRule="auto"/>
         <w:rPr>
@@ -240,6 +247,7 @@
     </w:p>
     <w:p>
       <w:pPr>
+        <w:pageBreakBefore w:val="0"/>
         <w:widowControl w:val="1"/>
         <w:spacing w:after="0" w:before="200" w:line="300" w:lineRule="auto"/>
         <w:rPr>
@@ -256,6 +264,7 @@
     </w:p>
     <w:p>
       <w:pPr>
+        <w:pageBreakBefore w:val="0"/>
         <w:widowControl w:val="1"/>
         <w:spacing w:after="0" w:before="200" w:line="300" w:lineRule="auto"/>
         <w:rPr>
@@ -272,6 +281,7 @@
     </w:p>
     <w:p>
       <w:pPr>
+        <w:pageBreakBefore w:val="0"/>
         <w:widowControl w:val="1"/>
         <w:spacing w:after="0" w:before="200" w:line="300" w:lineRule="auto"/>
         <w:rPr>
@@ -288,6 +298,7 @@
     </w:p>
     <w:p>
       <w:pPr>
+        <w:pageBreakBefore w:val="0"/>
         <w:widowControl w:val="1"/>
         <w:spacing w:after="0" w:before="200" w:line="300" w:lineRule="auto"/>
         <w:rPr>
@@ -308,6 +319,7 @@
     </w:p>
     <w:p>
       <w:pPr>
+        <w:pageBreakBefore w:val="0"/>
         <w:widowControl w:val="1"/>
         <w:spacing w:after="0" w:before="200" w:line="300" w:lineRule="auto"/>
         <w:rPr>
@@ -323,11 +335,12 @@
           <w:szCs w:val="32"/>
           <w:rtl w:val="0"/>
         </w:rPr>
-        <w:t xml:space="preserve">Actualizado Marzo 2021</w:t>
-      </w:r>
-    </w:p>
-    <w:p>
-      <w:pPr>
+        <w:t xml:space="preserve">Actualizado Marzo 2022</w:t>
+      </w:r>
+    </w:p>
+    <w:p>
+      <w:pPr>
+        <w:pageBreakBefore w:val="0"/>
         <w:widowControl w:val="1"/>
         <w:spacing w:after="0" w:before="200" w:line="300" w:lineRule="auto"/>
         <w:rPr>
@@ -348,6 +361,7 @@
     </w:p>
     <w:p>
       <w:pPr>
+        <w:pageBreakBefore w:val="0"/>
         <w:ind w:left="395" w:right="404" w:firstLine="0"/>
         <w:rPr>
           <w:rFonts w:ascii="Verdana" w:cs="Verdana" w:eastAsia="Verdana" w:hAnsi="Verdana"/>
@@ -364,6 +378,7 @@
     </w:p>
     <w:p>
       <w:pPr>
+        <w:pageBreakBefore w:val="0"/>
         <w:ind w:left="395" w:right="404" w:firstLine="0"/>
         <w:rPr/>
       </w:pPr>
@@ -436,6 +451,7 @@
     </w:p>
     <w:p>
       <w:pPr>
+        <w:pageBreakBefore w:val="0"/>
         <w:ind w:firstLine="113"/>
         <w:rPr>
           <w:rFonts w:ascii="Verdana" w:cs="Verdana" w:eastAsia="Verdana" w:hAnsi="Verdana"/>
@@ -451,6 +467,7 @@
     </w:p>
     <w:p>
       <w:pPr>
+        <w:pageBreakBefore w:val="0"/>
         <w:ind w:firstLine="113"/>
         <w:rPr/>
       </w:pPr>
@@ -471,6 +488,7 @@
     </w:p>
     <w:p>
       <w:pPr>
+        <w:pageBreakBefore w:val="0"/>
         <w:ind w:firstLine="113"/>
         <w:rPr/>
       </w:pPr>
@@ -483,6 +501,7 @@
     </w:p>
     <w:p>
       <w:pPr>
+        <w:pageBreakBefore w:val="0"/>
         <w:ind w:firstLine="113"/>
         <w:rPr/>
       </w:pPr>
@@ -494,6 +513,7 @@
     </w:p>
     <w:p>
       <w:pPr>
+        <w:pageBreakBefore w:val="0"/>
         <w:pBdr>
           <w:top w:color="000000" w:space="4" w:sz="4" w:val="single"/>
           <w:left w:color="000000" w:space="4" w:sz="4" w:val="single"/>
@@ -525,6 +545,7 @@
     </w:p>
     <w:p>
       <w:pPr>
+        <w:pageBreakBefore w:val="0"/>
         <w:rPr/>
       </w:pPr>
       <w:r>
@@ -535,6 +556,7 @@
     </w:p>
     <w:p>
       <w:pPr>
+        <w:pageBreakBefore w:val="0"/>
         <w:pBdr>
           <w:top w:color="000000" w:space="4" w:sz="4" w:val="single"/>
           <w:left w:color="000000" w:space="4" w:sz="4" w:val="single"/>
@@ -576,6 +598,7 @@
     </w:p>
     <w:p>
       <w:pPr>
+        <w:pageBreakBefore w:val="0"/>
         <w:rPr/>
       </w:pPr>
       <w:r>
@@ -586,6 +609,7 @@
     </w:p>
     <w:p>
       <w:pPr>
+        <w:pageBreakBefore w:val="0"/>
         <w:pBdr>
           <w:top w:color="000000" w:space="4" w:sz="4" w:val="single"/>
           <w:left w:color="000000" w:space="4" w:sz="4" w:val="single"/>
@@ -627,6 +651,7 @@
     <w:p>
       <w:pPr>
         <w:keepNext w:val="1"/>
+        <w:pageBreakBefore w:val="0"/>
         <w:spacing w:after="120" w:before="240" w:lineRule="auto"/>
         <w:rPr>
           <w:rFonts w:ascii="Arial" w:cs="Arial" w:eastAsia="Arial" w:hAnsi="Arial"/>
@@ -663,6 +688,7 @@
       <w:sdtContent>
         <w:p>
           <w:pPr>
+            <w:pageBreakBefore w:val="0"/>
             <w:tabs>
               <w:tab w:val="right" w:pos="9637.795275590554"/>
             </w:tabs>
@@ -739,6 +765,7 @@
         </w:p>
         <w:p>
           <w:pPr>
+            <w:pageBreakBefore w:val="0"/>
             <w:tabs>
               <w:tab w:val="right" w:pos="9637.795275590554"/>
             </w:tabs>
@@ -810,6 +837,7 @@
         </w:p>
         <w:p>
           <w:pPr>
+            <w:pageBreakBefore w:val="0"/>
             <w:tabs>
               <w:tab w:val="right" w:pos="9637.795275590554"/>
             </w:tabs>
@@ -881,6 +909,7 @@
         </w:p>
         <w:p>
           <w:pPr>
+            <w:pageBreakBefore w:val="0"/>
             <w:tabs>
               <w:tab w:val="right" w:pos="9637.795275590554"/>
             </w:tabs>
@@ -957,6 +986,7 @@
     </w:sdt>
     <w:p>
       <w:pPr>
+        <w:pageBreakBefore w:val="0"/>
         <w:spacing w:after="0" w:before="0" w:lineRule="auto"/>
         <w:jc w:val="right"/>
         <w:rPr>
@@ -974,6 +1004,7 @@
     </w:p>
     <w:p>
       <w:pPr>
+        <w:pageBreakBefore w:val="0"/>
         <w:spacing w:after="0" w:before="0" w:lineRule="auto"/>
         <w:jc w:val="right"/>
         <w:rPr>
@@ -991,6 +1022,7 @@
     </w:p>
     <w:p>
       <w:pPr>
+        <w:pageBreakBefore w:val="0"/>
         <w:spacing w:after="0" w:before="0" w:lineRule="auto"/>
         <w:jc w:val="right"/>
         <w:rPr>
@@ -1008,6 +1040,7 @@
     </w:p>
     <w:p>
       <w:pPr>
+        <w:pageBreakBefore w:val="0"/>
         <w:spacing w:after="0" w:before="0" w:lineRule="auto"/>
         <w:jc w:val="right"/>
         <w:rPr>
@@ -1025,6 +1058,7 @@
     </w:p>
     <w:p>
       <w:pPr>
+        <w:pageBreakBefore w:val="0"/>
         <w:spacing w:after="0" w:before="0" w:lineRule="auto"/>
         <w:jc w:val="right"/>
         <w:rPr>
@@ -1042,6 +1076,7 @@
     </w:p>
     <w:p>
       <w:pPr>
+        <w:pageBreakBefore w:val="0"/>
         <w:spacing w:after="0" w:before="0" w:lineRule="auto"/>
         <w:jc w:val="right"/>
         <w:rPr>
@@ -1059,6 +1094,7 @@
     </w:p>
     <w:p>
       <w:pPr>
+        <w:pageBreakBefore w:val="0"/>
         <w:spacing w:after="0" w:before="0" w:lineRule="auto"/>
         <w:jc w:val="right"/>
         <w:rPr>
@@ -1076,6 +1112,7 @@
     </w:p>
     <w:p>
       <w:pPr>
+        <w:pageBreakBefore w:val="0"/>
         <w:spacing w:after="0" w:before="0" w:lineRule="auto"/>
         <w:jc w:val="right"/>
         <w:rPr>
@@ -1093,6 +1130,7 @@
     </w:p>
     <w:p>
       <w:pPr>
+        <w:pageBreakBefore w:val="0"/>
         <w:spacing w:after="0" w:before="0" w:lineRule="auto"/>
         <w:jc w:val="right"/>
         <w:rPr>
@@ -1110,6 +1148,7 @@
     </w:p>
     <w:p>
       <w:pPr>
+        <w:pageBreakBefore w:val="0"/>
         <w:spacing w:after="0" w:before="0" w:lineRule="auto"/>
         <w:jc w:val="right"/>
         <w:rPr>
@@ -1127,6 +1166,7 @@
     </w:p>
     <w:p>
       <w:pPr>
+        <w:pageBreakBefore w:val="0"/>
         <w:spacing w:after="0" w:before="0" w:lineRule="auto"/>
         <w:jc w:val="right"/>
         <w:rPr>
@@ -1144,6 +1184,7 @@
     </w:p>
     <w:p>
       <w:pPr>
+        <w:pageBreakBefore w:val="0"/>
         <w:spacing w:after="0" w:before="0" w:lineRule="auto"/>
         <w:jc w:val="right"/>
         <w:rPr>
@@ -1161,6 +1202,7 @@
     </w:p>
     <w:p>
       <w:pPr>
+        <w:pageBreakBefore w:val="0"/>
         <w:spacing w:after="0" w:before="0" w:lineRule="auto"/>
         <w:jc w:val="right"/>
         <w:rPr>
@@ -1178,6 +1220,7 @@
     </w:p>
     <w:p>
       <w:pPr>
+        <w:pageBreakBefore w:val="0"/>
         <w:spacing w:after="0" w:before="0" w:lineRule="auto"/>
         <w:jc w:val="right"/>
         <w:rPr>
@@ -1195,6 +1238,7 @@
     </w:p>
     <w:p>
       <w:pPr>
+        <w:pageBreakBefore w:val="0"/>
         <w:spacing w:after="0" w:before="0" w:lineRule="auto"/>
         <w:jc w:val="right"/>
         <w:rPr>
@@ -1212,6 +1256,7 @@
     </w:p>
     <w:p>
       <w:pPr>
+        <w:pageBreakBefore w:val="0"/>
         <w:spacing w:after="0" w:before="0" w:lineRule="auto"/>
         <w:jc w:val="right"/>
         <w:rPr>
@@ -1229,6 +1274,7 @@
     </w:p>
     <w:p>
       <w:pPr>
+        <w:pageBreakBefore w:val="0"/>
         <w:spacing w:after="0" w:before="0" w:lineRule="auto"/>
         <w:jc w:val="right"/>
         <w:rPr>
@@ -1246,6 +1292,7 @@
     </w:p>
     <w:p>
       <w:pPr>
+        <w:pageBreakBefore w:val="0"/>
         <w:spacing w:after="0" w:before="0" w:lineRule="auto"/>
         <w:jc w:val="right"/>
         <w:rPr/>
@@ -1269,6 +1316,7 @@
     <w:p>
       <w:pPr>
         <w:pStyle w:val="Heading1"/>
+        <w:pageBreakBefore w:val="0"/>
         <w:numPr>
           <w:ilvl w:val="0"/>
           <w:numId w:val="1"/>
@@ -1286,6 +1334,7 @@
     </w:p>
     <w:p>
       <w:pPr>
+        <w:pageBreakBefore w:val="0"/>
         <w:rPr/>
       </w:pPr>
       <w:r>
@@ -1312,6 +1361,7 @@
     </w:p>
     <w:p>
       <w:pPr>
+        <w:pageBreakBefore w:val="0"/>
         <w:rPr/>
       </w:pPr>
       <w:r>
@@ -1322,6 +1372,7 @@
     </w:p>
     <w:p>
       <w:pPr>
+        <w:pageBreakBefore w:val="0"/>
         <w:pBdr>
           <w:top w:color="000000" w:space="4" w:sz="4" w:val="single"/>
           <w:left w:color="000000" w:space="4" w:sz="4" w:val="single"/>
@@ -1369,7 +1420,7 @@
           <w:b w:val="1"/>
           <w:rtl w:val="0"/>
         </w:rPr>
-        <w:t xml:space="preserve">¡ Solo 2 de los 3 casos prácticos !</w:t>
+        <w:t xml:space="preserve">¡Solo 2 de los 3 casos prácticos!</w:t>
       </w:r>
       <w:r>
         <w:rPr>
@@ -1386,6 +1437,7 @@
     <w:p>
       <w:pPr>
         <w:pStyle w:val="Heading1"/>
+        <w:pageBreakBefore w:val="0"/>
         <w:numPr>
           <w:ilvl w:val="0"/>
           <w:numId w:val="1"/>
@@ -1409,6 +1461,7 @@
     </w:p>
     <w:p>
       <w:pPr>
+        <w:pageBreakBefore w:val="0"/>
         <w:rPr/>
       </w:pPr>
       <w:r>
@@ -1435,6 +1488,7 @@
     <w:p>
       <w:pPr>
         <w:pStyle w:val="Heading1"/>
+        <w:pageBreakBefore w:val="0"/>
         <w:numPr>
           <w:ilvl w:val="0"/>
           <w:numId w:val="1"/>
@@ -1458,6 +1512,7 @@
     </w:p>
     <w:p>
       <w:pPr>
+        <w:pageBreakBefore w:val="0"/>
         <w:rPr/>
       </w:pPr>
       <w:r>
@@ -1470,6 +1525,7 @@
     <w:p>
       <w:pPr>
         <w:pStyle w:val="Heading1"/>
+        <w:pageBreakBefore w:val="0"/>
         <w:numPr>
           <w:ilvl w:val="0"/>
           <w:numId w:val="1"/>
@@ -1493,6 +1549,7 @@
     </w:p>
     <w:p>
       <w:pPr>
+        <w:pageBreakBefore w:val="0"/>
         <w:rPr/>
       </w:pPr>
       <w:r>
@@ -1504,6 +1561,7 @@
     </w:p>
     <w:p>
       <w:pPr>
+        <w:pageBreakBefore w:val="0"/>
         <w:rPr/>
       </w:pPr>
       <w:r>
@@ -1514,6 +1572,7 @@
     </w:p>
     <w:p>
       <w:pPr>
+        <w:pageBreakBefore w:val="0"/>
         <w:rPr/>
       </w:pPr>
       <w:r>
@@ -1540,6 +1599,7 @@
 <w:ftr xmlns:mc="http://schemas.openxmlformats.org/markup-compatibility/2006" xmlns:o="urn:schemas-microsoft-com:office:office" xmlns:r="http://schemas.openxmlformats.org/officeDocument/2006/relationships" xmlns:m="http://schemas.openxmlformats.org/officeDocument/2006/math" xmlns:v="urn:schemas-microsoft-com:vml" xmlns:wp="http://schemas.openxmlformats.org/drawingml/2006/wordprocessingDrawing" xmlns:w10="urn:schemas-microsoft-com:office:word" xmlns:w="http://schemas.openxmlformats.org/wordprocessingml/2006/main" xmlns:wne="http://schemas.microsoft.com/office/word/2006/wordml" xmlns:sl="http://schemas.openxmlformats.org/schemaLibrary/2006/main" xmlns:a="http://schemas.openxmlformats.org/drawingml/2006/main" xmlns:pic="http://schemas.openxmlformats.org/drawingml/2006/picture" xmlns:c="http://schemas.openxmlformats.org/drawingml/2006/chart" xmlns:lc="http://schemas.openxmlformats.org/drawingml/2006/lockedCanvas" xmlns:dgm="http://schemas.openxmlformats.org/drawingml/2006/diagram" xmlns:wps="http://schemas.microsoft.com/office/word/2010/wordprocessingShape" xmlns:wpg="http://schemas.microsoft.com/office/word/2010/wordprocessingGroup" xmlns:w14="http://schemas.microsoft.com/office/word/2010/wordml" xmlns:w15="http://schemas.microsoft.com/office/word/2012/wordml">
   <w:p>
     <w:pPr>
+      <w:pageBreakBefore w:val="0"/>
       <w:rPr/>
     </w:pPr>
     <w:r>
@@ -1555,6 +1615,7 @@
 <w:ftr xmlns:mc="http://schemas.openxmlformats.org/markup-compatibility/2006" xmlns:o="urn:schemas-microsoft-com:office:office" xmlns:r="http://schemas.openxmlformats.org/officeDocument/2006/relationships" xmlns:m="http://schemas.openxmlformats.org/officeDocument/2006/math" xmlns:v="urn:schemas-microsoft-com:vml" xmlns:wp="http://schemas.openxmlformats.org/drawingml/2006/wordprocessingDrawing" xmlns:w10="urn:schemas-microsoft-com:office:word" xmlns:w="http://schemas.openxmlformats.org/wordprocessingml/2006/main" xmlns:wne="http://schemas.microsoft.com/office/word/2006/wordml" xmlns:sl="http://schemas.openxmlformats.org/schemaLibrary/2006/main" xmlns:a="http://schemas.openxmlformats.org/drawingml/2006/main" xmlns:pic="http://schemas.openxmlformats.org/drawingml/2006/picture" xmlns:c="http://schemas.openxmlformats.org/drawingml/2006/chart" xmlns:lc="http://schemas.openxmlformats.org/drawingml/2006/lockedCanvas" xmlns:dgm="http://schemas.openxmlformats.org/drawingml/2006/diagram" xmlns:wps="http://schemas.microsoft.com/office/word/2010/wordprocessingShape" xmlns:wpg="http://schemas.microsoft.com/office/word/2010/wordprocessingGroup" xmlns:w14="http://schemas.microsoft.com/office/word/2010/wordml" xmlns:w15="http://schemas.microsoft.com/office/word/2012/wordml">
   <w:p>
     <w:pPr>
+      <w:pageBreakBefore w:val="0"/>
       <w:pBdr>
         <w:top w:color="666633" w:space="2" w:sz="4" w:val="single"/>
       </w:pBdr>
@@ -1607,6 +1668,7 @@
   </w:p>
   <w:p>
     <w:pPr>
+      <w:pageBreakBefore w:val="0"/>
       <w:rPr/>
     </w:pPr>
     <w:r>
@@ -1622,6 +1684,7 @@
 <w:hdr xmlns:mc="http://schemas.openxmlformats.org/markup-compatibility/2006" xmlns:o="urn:schemas-microsoft-com:office:office" xmlns:r="http://schemas.openxmlformats.org/officeDocument/2006/relationships" xmlns:m="http://schemas.openxmlformats.org/officeDocument/2006/math" xmlns:v="urn:schemas-microsoft-com:vml" xmlns:wp="http://schemas.openxmlformats.org/drawingml/2006/wordprocessingDrawing" xmlns:w10="urn:schemas-microsoft-com:office:word" xmlns:w="http://schemas.openxmlformats.org/wordprocessingml/2006/main" xmlns:wne="http://schemas.microsoft.com/office/word/2006/wordml" xmlns:sl="http://schemas.openxmlformats.org/schemaLibrary/2006/main" xmlns:a="http://schemas.openxmlformats.org/drawingml/2006/main" xmlns:pic="http://schemas.openxmlformats.org/drawingml/2006/picture" xmlns:c="http://schemas.openxmlformats.org/drawingml/2006/chart" xmlns:lc="http://schemas.openxmlformats.org/drawingml/2006/lockedCanvas" xmlns:dgm="http://schemas.openxmlformats.org/drawingml/2006/diagram" xmlns:wps="http://schemas.microsoft.com/office/word/2010/wordprocessingShape" xmlns:wpg="http://schemas.microsoft.com/office/word/2010/wordprocessingGroup" xmlns:w14="http://schemas.microsoft.com/office/word/2010/wordml" xmlns:w15="http://schemas.microsoft.com/office/word/2012/wordml">
   <w:p>
     <w:pPr>
+      <w:pageBreakBefore w:val="0"/>
       <w:pBdr>
         <w:bottom w:color="666633" w:space="0" w:sz="4" w:val="single"/>
       </w:pBdr>
@@ -1647,6 +1710,7 @@
   </w:p>
   <w:p>
     <w:pPr>
+      <w:pageBreakBefore w:val="0"/>
       <w:pBdr>
         <w:bottom w:color="666633" w:space="0" w:sz="4" w:val="single"/>
       </w:pBdr>
@@ -1672,6 +1736,7 @@
   </w:p>
   <w:p>
     <w:pPr>
+      <w:pageBreakBefore w:val="0"/>
       <w:pBdr>
         <w:bottom w:color="666633" w:space="0" w:sz="4" w:val="single"/>
       </w:pBdr>
@@ -1713,6 +1778,7 @@
 <w:hdr xmlns:mc="http://schemas.openxmlformats.org/markup-compatibility/2006" xmlns:o="urn:schemas-microsoft-com:office:office" xmlns:r="http://schemas.openxmlformats.org/officeDocument/2006/relationships" xmlns:m="http://schemas.openxmlformats.org/officeDocument/2006/math" xmlns:v="urn:schemas-microsoft-com:vml" xmlns:wp="http://schemas.openxmlformats.org/drawingml/2006/wordprocessingDrawing" xmlns:w10="urn:schemas-microsoft-com:office:word" xmlns:w="http://schemas.openxmlformats.org/wordprocessingml/2006/main" xmlns:wne="http://schemas.microsoft.com/office/word/2006/wordml" xmlns:sl="http://schemas.openxmlformats.org/schemaLibrary/2006/main" xmlns:a="http://schemas.openxmlformats.org/drawingml/2006/main" xmlns:pic="http://schemas.openxmlformats.org/drawingml/2006/picture" xmlns:c="http://schemas.openxmlformats.org/drawingml/2006/chart" xmlns:lc="http://schemas.openxmlformats.org/drawingml/2006/lockedCanvas" xmlns:dgm="http://schemas.openxmlformats.org/drawingml/2006/diagram" xmlns:wps="http://schemas.microsoft.com/office/word/2010/wordprocessingShape" xmlns:wpg="http://schemas.microsoft.com/office/word/2010/wordprocessingGroup" xmlns:w14="http://schemas.microsoft.com/office/word/2010/wordml" xmlns:w15="http://schemas.microsoft.com/office/word/2012/wordml">
   <w:p>
     <w:pPr>
+      <w:pageBreakBefore w:val="0"/>
       <w:rPr/>
     </w:pPr>
     <w:r>
@@ -1855,6 +1921,7 @@
     <w:next w:val="Normal"/>
     <w:pPr>
       <w:keepNext w:val="1"/>
+      <w:pageBreakBefore w:val="0"/>
       <w:spacing w:after="289" w:before="238" w:lineRule="auto"/>
       <w:jc w:val="left"/>
     </w:pPr>
@@ -1871,6 +1938,7 @@
     <w:next w:val="Normal"/>
     <w:pPr>
       <w:keepNext w:val="1"/>
+      <w:pageBreakBefore w:val="0"/>
       <w:spacing w:after="142" w:before="181" w:lineRule="auto"/>
       <w:ind w:left="576"/>
       <w:jc w:val="left"/>
@@ -1885,6 +1953,7 @@
     <w:next w:val="Normal"/>
     <w:pPr>
       <w:keepNext w:val="1"/>
+      <w:pageBreakBefore w:val="0"/>
       <w:spacing w:after="119" w:before="181" w:lineRule="auto"/>
       <w:ind w:left="720" w:hanging="720"/>
       <w:jc w:val="left"/>
@@ -1904,6 +1973,7 @@
     <w:next w:val="Normal"/>
     <w:pPr>
       <w:keepNext w:val="1"/>
+      <w:pageBreakBefore w:val="0"/>
       <w:spacing w:after="119" w:before="181" w:lineRule="auto"/>
       <w:ind w:left="864" w:hanging="864"/>
       <w:jc w:val="left"/>
@@ -1924,6 +1994,7 @@
     <w:next w:val="Normal"/>
     <w:pPr>
       <w:keepNext w:val="1"/>
+      <w:pageBreakBefore w:val="0"/>
       <w:spacing w:after="120" w:before="240" w:lineRule="auto"/>
       <w:ind w:left="1008" w:hanging="1008"/>
       <w:jc w:val="left"/>
@@ -1943,6 +2014,7 @@
     <w:pPr>
       <w:keepNext w:val="1"/>
       <w:keepLines w:val="1"/>
+      <w:pageBreakBefore w:val="0"/>
       <w:spacing w:after="40" w:before="200" w:lineRule="auto"/>
     </w:pPr>
     <w:rPr>
@@ -1958,6 +2030,7 @@
     <w:pPr>
       <w:keepNext w:val="1"/>
       <w:keepLines w:val="1"/>
+      <w:pageBreakBefore w:val="0"/>
       <w:spacing w:after="120" w:before="480" w:lineRule="auto"/>
     </w:pPr>
     <w:rPr>
@@ -1973,6 +2046,7 @@
     <w:pPr>
       <w:keepNext w:val="1"/>
       <w:keepLines w:val="1"/>
+      <w:pageBreakBefore w:val="0"/>
       <w:spacing w:after="80" w:before="360" w:lineRule="auto"/>
     </w:pPr>
     <w:rPr>

--- a/FuentesCurso/UD 05. Redes y volumenes en Docker/UD 05.06 - Actividades entregables.docx
+++ b/FuentesCurso/UD 05. Redes y volumenes en Docker/UD 05.06 - Actividades entregables.docx
@@ -80,12 +80,12 @@
             <wp:extent cx="6120000" cy="723900"/>
             <wp:effectExtent b="0" l="0" r="0" t="0"/>
             <wp:wrapSquare wrapText="bothSides" distB="114300" distT="114300" distL="114300" distR="114300"/>
-            <wp:docPr id="2" name="image1.png"/>
+            <wp:docPr id="2" name="image2.png"/>
             <a:graphic>
               <a:graphicData uri="http://schemas.openxmlformats.org/drawingml/2006/picture">
                 <pic:pic>
                   <pic:nvPicPr>
-                    <pic:cNvPr id="0" name="image1.png"/>
+                    <pic:cNvPr id="0" name="image2.png"/>
                     <pic:cNvPicPr preferRelativeResize="0"/>
                   </pic:nvPicPr>
                   <pic:blipFill>
@@ -335,7 +335,7 @@
           <w:szCs w:val="32"/>
           <w:rtl w:val="0"/>
         </w:rPr>
-        <w:t xml:space="preserve">Actualizado Marzo 2022</w:t>
+        <w:t xml:space="preserve">Actualizado Marzo 2023</w:t>
       </w:r>
     </w:p>
     <w:p>
@@ -419,12 +419,12 @@
             <wp:extent cx="922564" cy="322898"/>
             <wp:effectExtent b="0" l="0" r="0" t="0"/>
             <wp:wrapSquare wrapText="bothSides" distB="57150" distT="57150" distL="57150" distR="57150"/>
-            <wp:docPr id="1" name="image2.png"/>
+            <wp:docPr id="1" name="image1.png"/>
             <a:graphic>
               <a:graphicData uri="http://schemas.openxmlformats.org/drawingml/2006/picture">
                 <pic:pic>
                   <pic:nvPicPr>
-                    <pic:cNvPr id="0" name="image2.png"/>
+                    <pic:cNvPr id="0" name="image1.png"/>
                     <pic:cNvPicPr preferRelativeResize="0"/>
                   </pic:nvPicPr>
                   <pic:blipFill>
@@ -657,8 +657,8 @@
           <w:rFonts w:ascii="Arial" w:cs="Arial" w:eastAsia="Arial" w:hAnsi="Arial"/>
           <w:b w:val="1"/>
           <w:smallCaps w:val="1"/>
-          <w:sz w:val="16"/>
-          <w:szCs w:val="16"/>
+          <w:sz w:val="32"/>
+          <w:szCs w:val="32"/>
         </w:rPr>
       </w:pPr>
       <w:r>
@@ -671,11 +671,6 @@
           <w:rtl w:val="0"/>
         </w:rPr>
         <w:t xml:space="preserve">Índice de contenido</w:t>
-      </w:r>
-      <w:r>
-        <w:rPr>
-          <w:rtl w:val="0"/>
-        </w:rPr>
       </w:r>
     </w:p>
     <w:sdt>
@@ -688,17 +683,15 @@
       <w:sdtContent>
         <w:p>
           <w:pPr>
-            <w:pageBreakBefore w:val="0"/>
             <w:tabs>
-              <w:tab w:val="right" w:pos="9637.795275590554"/>
+              <w:tab w:val="right" w:leader="none" w:pos="12000"/>
             </w:tabs>
-            <w:spacing w:before="80" w:line="240" w:lineRule="auto"/>
-            <w:ind w:left="0" w:firstLine="0"/>
+            <w:spacing w:after="0" w:before="60" w:lineRule="auto"/>
+            <w:jc w:val="left"/>
             <w:rPr>
-              <w:rFonts w:ascii="Verdana" w:cs="Verdana" w:eastAsia="Verdana" w:hAnsi="Verdana"/>
               <w:b w:val="1"/>
-              <w:sz w:val="16"/>
-              <w:szCs w:val="16"/>
+              <w:color w:val="000000"/>
+              <w:u w:val="none"/>
             </w:rPr>
           </w:pPr>
           <w:r>
@@ -706,57 +699,27 @@
             <w:instrText xml:space="preserve"> TOC \h \u \z </w:instrText>
             <w:fldChar w:fldCharType="separate"/>
           </w:r>
-          <w:r>
-            <w:rPr>
-              <w:rFonts w:ascii="Arial" w:cs="Arial" w:eastAsia="Arial" w:hAnsi="Arial"/>
-              <w:b w:val="1"/>
-              <w:smallCaps w:val="1"/>
-              <w:sz w:val="16"/>
-              <w:szCs w:val="16"/>
-              <w:rtl w:val="0"/>
-            </w:rPr>
-            <w:t xml:space="preserve">1. </w:t>
-          </w:r>
           <w:hyperlink w:anchor="_dbh0n1vac4c8">
             <w:r>
               <w:rPr>
-                <w:rFonts w:ascii="Verdana" w:cs="Verdana" w:eastAsia="Verdana" w:hAnsi="Verdana"/>
+                <w:rFonts w:ascii="Calibri" w:cs="Calibri" w:eastAsia="Calibri" w:hAnsi="Calibri"/>
                 <w:b w:val="1"/>
-                <w:sz w:val="16"/>
-                <w:szCs w:val="16"/>
+                <w:i w:val="0"/>
+                <w:smallCaps w:val="0"/>
+                <w:strike w:val="0"/>
+                <w:color w:val="000000"/>
+                <w:sz w:val="24"/>
+                <w:szCs w:val="24"/>
+                <w:u w:val="none"/>
+                <w:shd w:fill="auto" w:val="clear"/>
+                <w:vertAlign w:val="baseline"/>
                 <w:rtl w:val="0"/>
               </w:rPr>
-              <w:t xml:space="preserve">Introducción</w:t>
+              <w:t xml:space="preserve">1. Introducción</w:t>
+              <w:tab/>
+              <w:t xml:space="preserve">3</w:t>
             </w:r>
           </w:hyperlink>
-          <w:r>
-            <w:rPr>
-              <w:rFonts w:ascii="Verdana" w:cs="Verdana" w:eastAsia="Verdana" w:hAnsi="Verdana"/>
-              <w:b w:val="1"/>
-              <w:sz w:val="16"/>
-              <w:szCs w:val="16"/>
-              <w:rtl w:val="0"/>
-            </w:rPr>
-            <w:tab/>
-          </w:r>
-          <w:r>
-            <w:fldChar w:fldCharType="begin"/>
-            <w:instrText xml:space="preserve"> PAGEREF _dbh0n1vac4c8 \h </w:instrText>
-            <w:fldChar w:fldCharType="separate"/>
-          </w:r>
-          <w:r>
-            <w:rPr>
-              <w:rFonts w:ascii="Verdana" w:cs="Verdana" w:eastAsia="Verdana" w:hAnsi="Verdana"/>
-              <w:b w:val="1"/>
-              <w:sz w:val="16"/>
-              <w:szCs w:val="16"/>
-              <w:rtl w:val="0"/>
-            </w:rPr>
-            <w:t xml:space="preserve">3</w:t>
-          </w:r>
-          <w:r>
-            <w:fldChar w:fldCharType="end"/>
-          </w:r>
           <w:r>
             <w:rPr>
               <w:rtl w:val="0"/>
@@ -765,70 +728,38 @@
         </w:p>
         <w:p>
           <w:pPr>
-            <w:pageBreakBefore w:val="0"/>
             <w:tabs>
-              <w:tab w:val="right" w:pos="9637.795275590554"/>
+              <w:tab w:val="right" w:leader="none" w:pos="12000"/>
             </w:tabs>
-            <w:spacing w:before="200" w:line="240" w:lineRule="auto"/>
-            <w:ind w:left="0" w:firstLine="0"/>
+            <w:spacing w:after="0" w:before="60" w:lineRule="auto"/>
+            <w:jc w:val="left"/>
             <w:rPr>
-              <w:rFonts w:ascii="Verdana" w:cs="Verdana" w:eastAsia="Verdana" w:hAnsi="Verdana"/>
               <w:b w:val="1"/>
-              <w:sz w:val="16"/>
-              <w:szCs w:val="16"/>
+              <w:color w:val="000000"/>
+              <w:u w:val="none"/>
             </w:rPr>
           </w:pPr>
-          <w:r>
-            <w:rPr>
-              <w:rFonts w:ascii="Arial" w:cs="Arial" w:eastAsia="Arial" w:hAnsi="Arial"/>
-              <w:b w:val="1"/>
-              <w:smallCaps w:val="1"/>
-              <w:sz w:val="16"/>
-              <w:szCs w:val="16"/>
-              <w:rtl w:val="0"/>
-            </w:rPr>
-            <w:t xml:space="preserve">2. </w:t>
-          </w:r>
           <w:hyperlink w:anchor="_vyhbfp4t666x">
             <w:r>
               <w:rPr>
-                <w:rFonts w:ascii="Verdana" w:cs="Verdana" w:eastAsia="Verdana" w:hAnsi="Verdana"/>
+                <w:rFonts w:ascii="Calibri" w:cs="Calibri" w:eastAsia="Calibri" w:hAnsi="Calibri"/>
                 <w:b w:val="1"/>
-                <w:sz w:val="16"/>
-                <w:szCs w:val="16"/>
+                <w:i w:val="0"/>
+                <w:smallCaps w:val="0"/>
+                <w:strike w:val="0"/>
+                <w:color w:val="000000"/>
+                <w:sz w:val="24"/>
+                <w:szCs w:val="24"/>
+                <w:u w:val="none"/>
+                <w:shd w:fill="auto" w:val="clear"/>
+                <w:vertAlign w:val="baseline"/>
                 <w:rtl w:val="0"/>
               </w:rPr>
-              <w:t xml:space="preserve">Entrega “Caso práctico 1”</w:t>
+              <w:t xml:space="preserve">2. Entrega “Caso práctico 1”</w:t>
+              <w:tab/>
+              <w:t xml:space="preserve">3</w:t>
             </w:r>
           </w:hyperlink>
-          <w:r>
-            <w:rPr>
-              <w:rFonts w:ascii="Verdana" w:cs="Verdana" w:eastAsia="Verdana" w:hAnsi="Verdana"/>
-              <w:b w:val="1"/>
-              <w:sz w:val="16"/>
-              <w:szCs w:val="16"/>
-              <w:rtl w:val="0"/>
-            </w:rPr>
-            <w:tab/>
-          </w:r>
-          <w:r>
-            <w:fldChar w:fldCharType="begin"/>
-            <w:instrText xml:space="preserve"> PAGEREF _vyhbfp4t666x \h </w:instrText>
-            <w:fldChar w:fldCharType="separate"/>
-          </w:r>
-          <w:r>
-            <w:rPr>
-              <w:rFonts w:ascii="Verdana" w:cs="Verdana" w:eastAsia="Verdana" w:hAnsi="Verdana"/>
-              <w:b w:val="1"/>
-              <w:sz w:val="16"/>
-              <w:szCs w:val="16"/>
-              <w:rtl w:val="0"/>
-            </w:rPr>
-            <w:t xml:space="preserve">3</w:t>
-          </w:r>
-          <w:r>
-            <w:fldChar w:fldCharType="end"/>
-          </w:r>
           <w:r>
             <w:rPr>
               <w:rtl w:val="0"/>
@@ -837,70 +768,38 @@
         </w:p>
         <w:p>
           <w:pPr>
-            <w:pageBreakBefore w:val="0"/>
             <w:tabs>
-              <w:tab w:val="right" w:pos="9637.795275590554"/>
+              <w:tab w:val="right" w:leader="none" w:pos="12000"/>
             </w:tabs>
-            <w:spacing w:before="200" w:line="240" w:lineRule="auto"/>
-            <w:ind w:left="0" w:firstLine="0"/>
+            <w:spacing w:after="0" w:before="60" w:lineRule="auto"/>
+            <w:jc w:val="left"/>
             <w:rPr>
-              <w:rFonts w:ascii="Verdana" w:cs="Verdana" w:eastAsia="Verdana" w:hAnsi="Verdana"/>
               <w:b w:val="1"/>
-              <w:sz w:val="16"/>
-              <w:szCs w:val="16"/>
+              <w:color w:val="000000"/>
+              <w:u w:val="none"/>
             </w:rPr>
           </w:pPr>
-          <w:r>
-            <w:rPr>
-              <w:rFonts w:ascii="Arial" w:cs="Arial" w:eastAsia="Arial" w:hAnsi="Arial"/>
-              <w:b w:val="1"/>
-              <w:smallCaps w:val="1"/>
-              <w:sz w:val="16"/>
-              <w:szCs w:val="16"/>
-              <w:rtl w:val="0"/>
-            </w:rPr>
-            <w:t xml:space="preserve">3. </w:t>
-          </w:r>
           <w:hyperlink w:anchor="_ow4x0s724zlg">
             <w:r>
               <w:rPr>
-                <w:rFonts w:ascii="Verdana" w:cs="Verdana" w:eastAsia="Verdana" w:hAnsi="Verdana"/>
+                <w:rFonts w:ascii="Calibri" w:cs="Calibri" w:eastAsia="Calibri" w:hAnsi="Calibri"/>
                 <w:b w:val="1"/>
-                <w:sz w:val="16"/>
-                <w:szCs w:val="16"/>
+                <w:i w:val="0"/>
+                <w:smallCaps w:val="0"/>
+                <w:strike w:val="0"/>
+                <w:color w:val="000000"/>
+                <w:sz w:val="24"/>
+                <w:szCs w:val="24"/>
+                <w:u w:val="none"/>
+                <w:shd w:fill="auto" w:val="clear"/>
+                <w:vertAlign w:val="baseline"/>
                 <w:rtl w:val="0"/>
               </w:rPr>
-              <w:t xml:space="preserve">Entrega “Caso práctico 2”</w:t>
+              <w:t xml:space="preserve">3. Entrega “Caso práctico 2”</w:t>
+              <w:tab/>
+              <w:t xml:space="preserve">3</w:t>
             </w:r>
           </w:hyperlink>
-          <w:r>
-            <w:rPr>
-              <w:rFonts w:ascii="Verdana" w:cs="Verdana" w:eastAsia="Verdana" w:hAnsi="Verdana"/>
-              <w:b w:val="1"/>
-              <w:sz w:val="16"/>
-              <w:szCs w:val="16"/>
-              <w:rtl w:val="0"/>
-            </w:rPr>
-            <w:tab/>
-          </w:r>
-          <w:r>
-            <w:fldChar w:fldCharType="begin"/>
-            <w:instrText xml:space="preserve"> PAGEREF _ow4x0s724zlg \h </w:instrText>
-            <w:fldChar w:fldCharType="separate"/>
-          </w:r>
-          <w:r>
-            <w:rPr>
-              <w:rFonts w:ascii="Verdana" w:cs="Verdana" w:eastAsia="Verdana" w:hAnsi="Verdana"/>
-              <w:b w:val="1"/>
-              <w:sz w:val="16"/>
-              <w:szCs w:val="16"/>
-              <w:rtl w:val="0"/>
-            </w:rPr>
-            <w:t xml:space="preserve">3</w:t>
-          </w:r>
-          <w:r>
-            <w:fldChar w:fldCharType="end"/>
-          </w:r>
           <w:r>
             <w:rPr>
               <w:rtl w:val="0"/>
@@ -909,70 +808,38 @@
         </w:p>
         <w:p>
           <w:pPr>
-            <w:pageBreakBefore w:val="0"/>
             <w:tabs>
-              <w:tab w:val="right" w:pos="9637.795275590554"/>
+              <w:tab w:val="right" w:leader="none" w:pos="12000"/>
             </w:tabs>
-            <w:spacing w:after="80" w:before="200" w:line="240" w:lineRule="auto"/>
-            <w:ind w:left="0" w:firstLine="0"/>
+            <w:spacing w:after="0" w:before="60" w:lineRule="auto"/>
+            <w:jc w:val="left"/>
             <w:rPr>
-              <w:rFonts w:ascii="Verdana" w:cs="Verdana" w:eastAsia="Verdana" w:hAnsi="Verdana"/>
               <w:b w:val="1"/>
-              <w:sz w:val="16"/>
-              <w:szCs w:val="16"/>
+              <w:color w:val="000000"/>
+              <w:u w:val="none"/>
             </w:rPr>
           </w:pPr>
-          <w:r>
-            <w:rPr>
-              <w:rFonts w:ascii="Arial" w:cs="Arial" w:eastAsia="Arial" w:hAnsi="Arial"/>
-              <w:b w:val="1"/>
-              <w:smallCaps w:val="1"/>
-              <w:sz w:val="16"/>
-              <w:szCs w:val="16"/>
-              <w:rtl w:val="0"/>
-            </w:rPr>
-            <w:t xml:space="preserve">4. </w:t>
-          </w:r>
           <w:hyperlink w:anchor="_zer127gbm0zw">
             <w:r>
               <w:rPr>
-                <w:rFonts w:ascii="Verdana" w:cs="Verdana" w:eastAsia="Verdana" w:hAnsi="Verdana"/>
+                <w:rFonts w:ascii="Calibri" w:cs="Calibri" w:eastAsia="Calibri" w:hAnsi="Calibri"/>
                 <w:b w:val="1"/>
-                <w:sz w:val="16"/>
-                <w:szCs w:val="16"/>
+                <w:i w:val="0"/>
+                <w:smallCaps w:val="0"/>
+                <w:strike w:val="0"/>
+                <w:color w:val="000000"/>
+                <w:sz w:val="24"/>
+                <w:szCs w:val="24"/>
+                <w:u w:val="none"/>
+                <w:shd w:fill="auto" w:val="clear"/>
+                <w:vertAlign w:val="baseline"/>
                 <w:rtl w:val="0"/>
               </w:rPr>
-              <w:t xml:space="preserve">Entrega “Caso práctico 3”</w:t>
+              <w:t xml:space="preserve">4. Entrega “Caso práctico 3”</w:t>
+              <w:tab/>
+              <w:t xml:space="preserve">3</w:t>
             </w:r>
           </w:hyperlink>
-          <w:r>
-            <w:rPr>
-              <w:rFonts w:ascii="Verdana" w:cs="Verdana" w:eastAsia="Verdana" w:hAnsi="Verdana"/>
-              <w:b w:val="1"/>
-              <w:sz w:val="16"/>
-              <w:szCs w:val="16"/>
-              <w:rtl w:val="0"/>
-            </w:rPr>
-            <w:tab/>
-          </w:r>
-          <w:r>
-            <w:fldChar w:fldCharType="begin"/>
-            <w:instrText xml:space="preserve"> PAGEREF _zer127gbm0zw \h </w:instrText>
-            <w:fldChar w:fldCharType="separate"/>
-          </w:r>
-          <w:r>
-            <w:rPr>
-              <w:rFonts w:ascii="Verdana" w:cs="Verdana" w:eastAsia="Verdana" w:hAnsi="Verdana"/>
-              <w:b w:val="1"/>
-              <w:sz w:val="16"/>
-              <w:szCs w:val="16"/>
-              <w:rtl w:val="0"/>
-            </w:rPr>
-            <w:t xml:space="preserve">3</w:t>
-          </w:r>
-          <w:r>
-            <w:fldChar w:fldCharType="end"/>
-          </w:r>
           <w:r>
             <w:rPr>
               <w:rtl w:val="0"/>
@@ -986,6 +853,25 @@
     </w:sdt>
     <w:p>
       <w:pPr>
+        <w:keepNext w:val="1"/>
+        <w:pageBreakBefore w:val="0"/>
+        <w:spacing w:after="120" w:before="240" w:lineRule="auto"/>
+        <w:rPr>
+          <w:rFonts w:ascii="Arial" w:cs="Arial" w:eastAsia="Arial" w:hAnsi="Arial"/>
+          <w:b w:val="1"/>
+          <w:smallCaps w:val="1"/>
+          <w:sz w:val="32"/>
+          <w:szCs w:val="32"/>
+        </w:rPr>
+      </w:pPr>
+      <w:r>
+        <w:rPr>
+          <w:rtl w:val="0"/>
+        </w:rPr>
+      </w:r>
+    </w:p>
+    <w:p>
+      <w:pPr>
         <w:pageBreakBefore w:val="0"/>
         <w:spacing w:after="0" w:before="0" w:lineRule="auto"/>
         <w:jc w:val="right"/>
@@ -1028,8 +914,8 @@
         <w:rPr>
           <w:smallCaps w:val="1"/>
           <w:color w:val="336633"/>
-          <w:sz w:val="16"/>
-          <w:szCs w:val="16"/>
+          <w:sz w:val="32"/>
+          <w:szCs w:val="32"/>
         </w:rPr>
       </w:pPr>
       <w:r>
@@ -1240,43 +1126,7 @@
       <w:pPr>
         <w:pageBreakBefore w:val="0"/>
         <w:spacing w:after="0" w:before="0" w:lineRule="auto"/>
-        <w:jc w:val="right"/>
-        <w:rPr>
-          <w:smallCaps w:val="1"/>
-          <w:color w:val="336633"/>
-          <w:sz w:val="32"/>
-          <w:szCs w:val="32"/>
-        </w:rPr>
-      </w:pPr>
-      <w:r>
-        <w:rPr>
-          <w:rtl w:val="0"/>
-        </w:rPr>
-      </w:r>
-    </w:p>
-    <w:p>
-      <w:pPr>
-        <w:pageBreakBefore w:val="0"/>
-        <w:spacing w:after="0" w:before="0" w:lineRule="auto"/>
-        <w:jc w:val="right"/>
-        <w:rPr>
-          <w:smallCaps w:val="1"/>
-          <w:color w:val="336633"/>
-          <w:sz w:val="32"/>
-          <w:szCs w:val="32"/>
-        </w:rPr>
-      </w:pPr>
-      <w:r>
-        <w:rPr>
-          <w:rtl w:val="0"/>
-        </w:rPr>
-      </w:r>
-    </w:p>
-    <w:p>
-      <w:pPr>
-        <w:pageBreakBefore w:val="0"/>
-        <w:spacing w:after="0" w:before="0" w:lineRule="auto"/>
-        <w:jc w:val="right"/>
+        <w:jc w:val="left"/>
         <w:rPr>
           <w:smallCaps w:val="1"/>
           <w:color w:val="336633"/>
@@ -1620,8 +1470,8 @@
         <w:top w:color="666633" w:space="2" w:sz="4" w:val="single"/>
       </w:pBdr>
       <w:tabs>
-        <w:tab w:val="center" w:pos="4819"/>
-        <w:tab w:val="right" w:pos="9638"/>
+        <w:tab w:val="center" w:leader="none" w:pos="4819"/>
+        <w:tab w:val="right" w:leader="none" w:pos="9638"/>
       </w:tabs>
       <w:spacing w:after="0" w:before="0" w:lineRule="auto"/>
       <w:jc w:val="left"/>
@@ -1689,8 +1539,8 @@
         <w:bottom w:color="666633" w:space="0" w:sz="4" w:val="single"/>
       </w:pBdr>
       <w:tabs>
-        <w:tab w:val="center" w:pos="4819"/>
-        <w:tab w:val="right" w:pos="9638"/>
+        <w:tab w:val="center" w:leader="none" w:pos="4819"/>
+        <w:tab w:val="right" w:leader="none" w:pos="9638"/>
       </w:tabs>
       <w:spacing w:after="0" w:before="0" w:lineRule="auto"/>
       <w:jc w:val="left"/>
@@ -1715,8 +1565,8 @@
         <w:bottom w:color="666633" w:space="0" w:sz="4" w:val="single"/>
       </w:pBdr>
       <w:tabs>
-        <w:tab w:val="center" w:pos="4819"/>
-        <w:tab w:val="right" w:pos="9638"/>
+        <w:tab w:val="center" w:leader="none" w:pos="4819"/>
+        <w:tab w:val="right" w:leader="none" w:pos="9638"/>
       </w:tabs>
       <w:spacing w:after="0" w:before="0" w:lineRule="auto"/>
       <w:jc w:val="left"/>
@@ -1741,8 +1591,8 @@
         <w:bottom w:color="666633" w:space="0" w:sz="4" w:val="single"/>
       </w:pBdr>
       <w:tabs>
-        <w:tab w:val="center" w:pos="4819"/>
-        <w:tab w:val="right" w:pos="9638"/>
+        <w:tab w:val="center" w:leader="none" w:pos="4819"/>
+        <w:tab w:val="right" w:leader="none" w:pos="9638"/>
       </w:tabs>
       <w:spacing w:after="0" w:before="0" w:lineRule="auto"/>
       <w:jc w:val="left"/>
